--- a/法令ファイル/農山漁村電気導入促進法施行令/農山漁村電気導入促進法施行令（昭和二十八年政令第四十号）.docx
+++ b/法令ファイル/農山漁村電気導入促進法施行令/農山漁村電気導入促進法施行令（昭和二十八年政令第四十号）.docx
@@ -53,35 +53,23 @@
     </w:p>
     <w:p>
       <w:pPr>
-        <w:pStyle w:val="Heading6"/>
+        <w:pStyle w:val="ListBullet"/>
         <w:ind w:left="880"/>
       </w:pPr>
       <w:r>
         <w:t>一</w:t>
-      </w:r>
-    </w:p>
-    <w:p>
-      <w:pPr>
-        <w:ind w:left="880"/>
-      </w:pPr>
-      <w:r>
+        <w:br/>
         <w:t>第一条に規定する法人でその地区が一の都道府県の区域を超えないもの</w:t>
       </w:r>
     </w:p>
     <w:p>
       <w:pPr>
-        <w:pStyle w:val="Heading6"/>
+        <w:pStyle w:val="ListBullet"/>
         <w:ind w:left="880"/>
       </w:pPr>
       <w:r>
         <w:t>二</w:t>
-      </w:r>
-    </w:p>
-    <w:p>
-      <w:pPr>
-        <w:ind w:left="880"/>
-      </w:pPr>
-      <w:r>
+        <w:br/>
         <w:t>前号に掲げる法人が主たる出資者となつている法人で農林水産省令で定めるもの</w:t>
       </w:r>
     </w:p>
@@ -113,86 +101,56 @@
     </w:p>
     <w:p>
       <w:pPr>
-        <w:pStyle w:val="Heading6"/>
+        <w:pStyle w:val="ListBullet"/>
         <w:ind w:left="880"/>
       </w:pPr>
       <w:r>
         <w:t>一</w:t>
-      </w:r>
-    </w:p>
-    <w:p>
-      <w:pPr>
-        <w:ind w:left="880"/>
-      </w:pPr>
-      <w:r>
+        <w:br/>
         <w:t>申請者の名称及び住所並びに代表者の氏名</w:t>
       </w:r>
     </w:p>
     <w:p>
       <w:pPr>
-        <w:pStyle w:val="Heading6"/>
+        <w:pStyle w:val="ListBullet"/>
         <w:ind w:left="880"/>
       </w:pPr>
       <w:r>
         <w:t>二</w:t>
-      </w:r>
-    </w:p>
-    <w:p>
-      <w:pPr>
-        <w:ind w:left="880"/>
-      </w:pPr>
-      <w:r>
+        <w:br/>
         <w:t>法第六条第一号、第三号及び第四号に掲げる事項</w:t>
       </w:r>
     </w:p>
     <w:p>
       <w:pPr>
-        <w:pStyle w:val="Heading6"/>
+        <w:pStyle w:val="ListBullet"/>
         <w:ind w:left="880"/>
       </w:pPr>
       <w:r>
         <w:t>三</w:t>
-      </w:r>
-    </w:p>
-    <w:p>
-      <w:pPr>
-        <w:ind w:left="880"/>
-      </w:pPr>
-      <w:r>
+        <w:br/>
         <w:t>電気事業者との協議の経過</w:t>
       </w:r>
     </w:p>
     <w:p>
       <w:pPr>
-        <w:pStyle w:val="Heading6"/>
+        <w:pStyle w:val="ListBullet"/>
         <w:ind w:left="880"/>
       </w:pPr>
       <w:r>
         <w:t>四</w:t>
-      </w:r>
-    </w:p>
-    <w:p>
-      <w:pPr>
-        <w:ind w:left="880"/>
-      </w:pPr>
-      <w:r>
+        <w:br/>
         <w:t>裁定を受けようとする事項</w:t>
       </w:r>
     </w:p>
     <w:p>
       <w:pPr>
-        <w:pStyle w:val="Heading6"/>
+        <w:pStyle w:val="ListBullet"/>
         <w:ind w:left="880"/>
       </w:pPr>
       <w:r>
         <w:t>五</w:t>
-      </w:r>
-    </w:p>
-    <w:p>
-      <w:pPr>
-        <w:ind w:left="880"/>
-      </w:pPr>
-      <w:r>
+        <w:br/>
         <w:t>その他経済産業省令で定める事項</w:t>
       </w:r>
     </w:p>
@@ -210,6 +168,18 @@
       </w:r>
     </w:p>
     <w:p>
+      <w:pPr>
+        <w:pStyle w:val="Heading5"/>
+        <w:ind w:left="440"/>
+      </w:pPr>
+      <w:r>
+        <w:t>１</w:t>
+      </w:r>
+    </w:p>
+    <w:p>
+      <w:pPr>
+        <w:ind w:left="440"/>
+      </w:pPr>
       <w:r>
         <w:t>この政令は、公布の日から施行する。</w:t>
       </w:r>
@@ -224,7 +194,7 @@
         <w:pStyle w:val="Heading1"/>
       </w:pPr>
       <w:r>
-        <w:t>附　則（昭和三二年六月二五日政令第一五三号）</w:t>
+        <w:t>附則（昭和三二年六月二五日政令第一五三号）</w:t>
       </w:r>
     </w:p>
     <w:p>
@@ -242,7 +212,7 @@
         <w:pStyle w:val="Heading1"/>
       </w:pPr>
       <w:r>
-        <w:t>附　則（昭和五三年七月五日政令第二八二号）</w:t>
+        <w:t>附則（昭和五三年七月五日政令第二八二号）</w:t>
       </w:r>
     </w:p>
     <w:p>
@@ -268,7 +238,7 @@
         <w:pStyle w:val="Heading1"/>
       </w:pPr>
       <w:r>
-        <w:t>附　則（昭和五三年七月一一日政令第二八六号）</w:t>
+        <w:t>附則（昭和五三年七月一一日政令第二八六号）</w:t>
       </w:r>
     </w:p>
     <w:p>
@@ -294,7 +264,7 @@
         <w:pStyle w:val="Heading1"/>
       </w:pPr>
       <w:r>
-        <w:t>附　則（平成一一年一二月二二日政令第四一六号）</w:t>
+        <w:t>附則（平成一一年一二月二二日政令第四一六号）</w:t>
       </w:r>
     </w:p>
     <w:p>
@@ -320,7 +290,7 @@
         <w:pStyle w:val="Heading1"/>
       </w:pPr>
       <w:r>
-        <w:t>附　則（平成一二年六月七日政令第三一〇号）</w:t>
+        <w:t>附則（平成一二年六月七日政令第三一〇号）</w:t>
       </w:r>
     </w:p>
     <w:p>
@@ -356,7 +326,7 @@
     </w:pPr>
     <w:r>
       <w:tab/>
-      <w:t>WeGov v0.1 - FTS141</w:t>
+      <w:t>WeGov v0.2 - FTS141</w:t>
     </w:r>
   </w:p>
 </w:ftr>
